--- a/MODULO_03/Diário das aulas de HTML E CSS3 2020 - MÓDULO 03.docx
+++ b/MODULO_03/Diário das aulas de HTML E CSS3 2020 - MÓDULO 03.docx
@@ -494,10 +494,10 @@
       <w:r>
         <w:lastRenderedPageBreak/>
         <w:drawing>
-          <wp:inline distT="0" distB="0" distL="0" distR="0" wp14:anchorId="6EB99DA4" wp14:editId="61E18661">
-            <wp:extent cx="3810532" cy="4429743"/>
-            <wp:effectExtent l="0" t="0" r="0" b="9525"/>
-            <wp:docPr id="4" name="Imagem 4"/>
+          <wp:inline distT="0" distB="0" distL="0" distR="0" wp14:anchorId="65F67233" wp14:editId="3A8805F7">
+            <wp:extent cx="3820058" cy="4448796"/>
+            <wp:effectExtent l="0" t="0" r="9525" b="9525"/>
+            <wp:docPr id="5" name="Imagem 5"/>
             <wp:cNvGraphicFramePr>
               <a:graphicFrameLocks xmlns:a="http://schemas.openxmlformats.org/drawingml/2006/main" noChangeAspect="1"/>
             </wp:cNvGraphicFramePr>
@@ -517,7 +517,7 @@
                   <pic:spPr>
                     <a:xfrm>
                       <a:off x="0" y="0"/>
-                      <a:ext cx="3810532" cy="4429743"/>
+                      <a:ext cx="3820058" cy="4448796"/>
                     </a:xfrm>
                     <a:prstGeom prst="rect">
                       <a:avLst/>
@@ -529,6 +529,64 @@
           </wp:inline>
         </w:drawing>
       </w:r>
+    </w:p>
+    <w:p>
+      <w:pPr>
+        <w:pStyle w:val="Corpodetexto"/>
+      </w:pPr>
+    </w:p>
+    <w:p>
+      <w:pPr>
+        <w:pStyle w:val="Corpodetexto"/>
+      </w:pPr>
+    </w:p>
+    <w:p>
+      <w:pPr>
+        <w:pStyle w:val="Corpodetexto"/>
+      </w:pPr>
+    </w:p>
+    <w:p>
+      <w:pPr>
+        <w:pStyle w:val="Corpodetexto"/>
+      </w:pPr>
+      <w:r>
+        <w:t>Aula de 26 de dezembro de 2021</w:t>
+      </w:r>
+    </w:p>
+    <w:p>
+      <w:pPr>
+        <w:pStyle w:val="Corpodetexto"/>
+      </w:pPr>
+    </w:p>
+    <w:p>
+      <w:pPr>
+        <w:pStyle w:val="Ttulo1"/>
+        <w:shd w:val="clear" w:color="auto" w:fill="181818"/>
+        <w:spacing w:before="0"/>
+        <w:rPr>
+          <w:rFonts w:cs="Arial"/>
+          <w:sz w:val="48"/>
+          <w:lang w:val="pt-BR" w:eastAsia="pt-BR" w:bidi="ar-SA"/>
+        </w:rPr>
+      </w:pPr>
+      <w:r>
+        <w:rPr>
+          <w:rFonts w:cs="Arial"/>
+          <w:b/>
+          <w:bCs/>
+        </w:rPr>
+        <w:t>Gerenciando Repositórios GitHub - @Curso em Vídeo HTML5 e CSS3</w:t>
+      </w:r>
+    </w:p>
+    <w:p>
+      <w:pPr>
+        <w:pStyle w:val="Corpodetexto"/>
+      </w:pPr>
+    </w:p>
+    <w:p>
+      <w:pPr>
+        <w:pStyle w:val="Corpodetexto"/>
+      </w:pPr>
     </w:p>
     <w:p>
       <w:pPr>
